--- a/05_Homework - Architecture and Testing/.Description/Architecture-and-Testing-Homework.docx
+++ b/05_Homework - Architecture and Testing/.Description/Architecture-and-Testing-Homework.docx
@@ -2433,8 +2433,8 @@
         </w:rPr>
       </w:pPr>
       <w:r>
-        <w:object w:dxaOrig="9131" w:dyaOrig="546">
-          <v:rect xmlns:o="urn:schemas-microsoft-com:office:office" xmlns:v="urn:schemas-microsoft-com:vml" id="rectole0000000000" style="width:456.550000pt;height:27.300000pt" o:preferrelative="t" o:ole="">
+        <w:object w:dxaOrig="9252" w:dyaOrig="546">
+          <v:rect xmlns:o="urn:schemas-microsoft-com:office:office" xmlns:v="urn:schemas-microsoft-com:vml" id="rectole0000000000" style="width:462.600000pt;height:27.300000pt" o:preferrelative="t" o:ole="">
             <o:lock v:ext="edit"/>
             <v:imagedata xmlns:r="http://schemas.openxmlformats.org/officeDocument/2006/relationships" r:id="docRId1" o:title=""/>
           </v:rect>
@@ -2728,8 +2728,8 @@
         </w:rPr>
       </w:pPr>
       <w:r>
-        <w:object w:dxaOrig="9111" w:dyaOrig="566">
-          <v:rect xmlns:o="urn:schemas-microsoft-com:office:office" xmlns:v="urn:schemas-microsoft-com:vml" id="rectole0000000001" style="width:455.550000pt;height:28.300000pt" o:preferrelative="t" o:ole="">
+        <w:object w:dxaOrig="9233" w:dyaOrig="566">
+          <v:rect xmlns:o="urn:schemas-microsoft-com:office:office" xmlns:v="urn:schemas-microsoft-com:vml" id="rectole0000000001" style="width:461.650000pt;height:28.300000pt" o:preferrelative="t" o:ole="">
             <o:lock v:ext="edit"/>
             <v:imagedata xmlns:r="http://schemas.openxmlformats.org/officeDocument/2006/relationships" r:id="docRId3" o:title=""/>
           </v:rect>
@@ -2969,8 +2969,8 @@
         </w:rPr>
       </w:pPr>
       <w:r>
-        <w:object w:dxaOrig="7532" w:dyaOrig="2976">
-          <v:rect xmlns:o="urn:schemas-microsoft-com:office:office" xmlns:v="urn:schemas-microsoft-com:vml" id="rectole0000000002" style="width:376.600000pt;height:148.800000pt" o:preferrelative="t" o:ole="">
+        <w:object w:dxaOrig="7633" w:dyaOrig="3016">
+          <v:rect xmlns:o="urn:schemas-microsoft-com:office:office" xmlns:v="urn:schemas-microsoft-com:vml" id="rectole0000000002" style="width:381.650000pt;height:150.800000pt" o:preferrelative="t" o:ole="">
             <o:lock v:ext="edit"/>
             <v:imagedata xmlns:r="http://schemas.openxmlformats.org/officeDocument/2006/relationships" r:id="docRId5" o:title=""/>
           </v:rect>
@@ -3700,8 +3700,8 @@
         </w:rPr>
       </w:pPr>
       <w:r>
-        <w:object w:dxaOrig="6924" w:dyaOrig="3907">
-          <v:rect xmlns:o="urn:schemas-microsoft-com:office:office" xmlns:v="urn:schemas-microsoft-com:vml" id="rectole0000000003" style="width:346.200000pt;height:195.350000pt" o:preferrelative="t" o:ole="">
+        <w:object w:dxaOrig="7005" w:dyaOrig="3948">
+          <v:rect xmlns:o="urn:schemas-microsoft-com:office:office" xmlns:v="urn:schemas-microsoft-com:vml" id="rectole0000000003" style="width:350.250000pt;height:197.400000pt" o:preferrelative="t" o:ole="">
             <o:lock v:ext="edit"/>
             <v:imagedata xmlns:r="http://schemas.openxmlformats.org/officeDocument/2006/relationships" r:id="docRId8" o:title=""/>
           </v:rect>
@@ -4144,8 +4144,8 @@
         </w:rPr>
       </w:pPr>
       <w:r>
-        <w:object w:dxaOrig="7188" w:dyaOrig="3644">
-          <v:rect xmlns:o="urn:schemas-microsoft-com:office:office" xmlns:v="urn:schemas-microsoft-com:vml" id="rectole0000000004" style="width:359.400000pt;height:182.200000pt" o:preferrelative="t" o:ole="">
+        <w:object w:dxaOrig="7268" w:dyaOrig="3685">
+          <v:rect xmlns:o="urn:schemas-microsoft-com:office:office" xmlns:v="urn:schemas-microsoft-com:vml" id="rectole0000000004" style="width:363.400000pt;height:184.250000pt" o:preferrelative="t" o:ole="">
             <o:lock v:ext="edit"/>
             <v:imagedata xmlns:r="http://schemas.openxmlformats.org/officeDocument/2006/relationships" r:id="docRId11" o:title=""/>
           </v:rect>
@@ -4624,6 +4624,32 @@
             <w:shd w:fill="auto" w:val="clear"/>
           </w:rPr>
           <w:t xml:space="preserve">http://localhost:3030/data/ideas?select=_id%2Ctitle%2Cimg</w:t>
+        </w:r>
+        <w:r>
+          <w:rPr>
+            <w:rFonts w:ascii="Calibri" w:hAnsi="Calibri" w:cs="Calibri" w:eastAsia="Calibri"/>
+            <w:b/>
+            <w:color w:val="0000FF"/>
+            <w:spacing w:val="0"/>
+            <w:position w:val="0"/>
+            <w:sz w:val="22"/>
+            <w:u w:val="single"/>
+            <w:shd w:fill="auto" w:val="clear"/>
+          </w:rPr>
+          <w:t xml:space="preserve"> HYPERLINK "http://localhost:3030/data/ideas?select=_id%2Ctitle%2Cimg&amp;sortBy=_createdOn%20desc"</w:t>
+        </w:r>
+        <w:r>
+          <w:rPr>
+            <w:rFonts w:ascii="Calibri" w:hAnsi="Calibri" w:cs="Calibri" w:eastAsia="Calibri"/>
+            <w:b/>
+            <w:color w:val="0000FF"/>
+            <w:spacing w:val="0"/>
+            <w:position w:val="0"/>
+            <w:sz w:val="22"/>
+            <w:u w:val="single"/>
+            <w:shd w:fill="auto" w:val="clear"/>
+          </w:rPr>
+          <w:t xml:space="preserve"> HYPERLINK "http://localhost:3030/data/ideas?select=_id%2Ctitle%2Cimg</w:t>
         </w:r>
         <w:r>
           <w:rPr>
@@ -4675,6 +4701,136 @@
             <w:u w:val="single"/>
             <w:shd w:fill="auto" w:val="clear"/>
           </w:rPr>
+          <w:t xml:space="preserve">sortBy=_createdOn%20desc"</w:t>
+        </w:r>
+        <w:r>
+          <w:rPr>
+            <w:rFonts w:ascii="Calibri" w:hAnsi="Calibri" w:cs="Calibri" w:eastAsia="Calibri"/>
+            <w:b/>
+            <w:color w:val="0000FF"/>
+            <w:spacing w:val="0"/>
+            <w:position w:val="0"/>
+            <w:sz w:val="22"/>
+            <w:u w:val="single"/>
+            <w:shd w:fill="auto" w:val="clear"/>
+          </w:rPr>
+          <w:t xml:space="preserve"> HYPERLINK "http://localhost:3030/data/ideas?select=_id%2Ctitle%2Cimg&amp;sortBy=_createdOn%20desc"</w:t>
+        </w:r>
+        <w:r>
+          <w:rPr>
+            <w:rFonts w:ascii="Calibri" w:hAnsi="Calibri" w:cs="Calibri" w:eastAsia="Calibri"/>
+            <w:b/>
+            <w:color w:val="0000FF"/>
+            <w:spacing w:val="0"/>
+            <w:position w:val="0"/>
+            <w:sz w:val="22"/>
+            <w:u w:val="single"/>
+            <w:shd w:fill="auto" w:val="clear"/>
+          </w:rPr>
+          <w:t xml:space="preserve">&amp;</w:t>
+        </w:r>
+        <w:r>
+          <w:rPr>
+            <w:rFonts w:ascii="Calibri" w:hAnsi="Calibri" w:cs="Calibri" w:eastAsia="Calibri"/>
+            <w:b/>
+            <w:color w:val="0000FF"/>
+            <w:spacing w:val="0"/>
+            <w:position w:val="0"/>
+            <w:sz w:val="22"/>
+            <w:u w:val="single"/>
+            <w:shd w:fill="auto" w:val="clear"/>
+          </w:rPr>
+          <w:t xml:space="preserve"> HYPERLINK "http://localhost:3030/data/ideas?select=_id%2Ctitle%2Cimg&amp;sortBy=_createdOn%20desc"</w:t>
+        </w:r>
+        <w:r>
+          <w:rPr>
+            <w:rFonts w:ascii="Calibri" w:hAnsi="Calibri" w:cs="Calibri" w:eastAsia="Calibri"/>
+            <w:b/>
+            <w:color w:val="0000FF"/>
+            <w:spacing w:val="0"/>
+            <w:position w:val="0"/>
+            <w:sz w:val="22"/>
+            <w:u w:val="single"/>
+            <w:shd w:fill="auto" w:val="clear"/>
+          </w:rPr>
+          <w:t xml:space="preserve"> HYPERLINK "http://localhost:3030/data/ideas?select=_id%2Ctitle%2Cimg</w:t>
+        </w:r>
+        <w:r>
+          <w:rPr>
+            <w:rFonts w:ascii="Calibri" w:hAnsi="Calibri" w:cs="Calibri" w:eastAsia="Calibri"/>
+            <w:b/>
+            <w:color w:val="0000FF"/>
+            <w:spacing w:val="0"/>
+            <w:position w:val="0"/>
+            <w:sz w:val="22"/>
+            <w:u w:val="single"/>
+            <w:shd w:fill="auto" w:val="clear"/>
+          </w:rPr>
+          <w:t xml:space="preserve"> HYPERLINK "http://localhost:3030/data/ideas?select=_id%2Ctitle%2Cimg&amp;sortBy=_createdOn%20desc"</w:t>
+        </w:r>
+        <w:r>
+          <w:rPr>
+            <w:rFonts w:ascii="Calibri" w:hAnsi="Calibri" w:cs="Calibri" w:eastAsia="Calibri"/>
+            <w:b/>
+            <w:color w:val="0000FF"/>
+            <w:spacing w:val="0"/>
+            <w:position w:val="0"/>
+            <w:sz w:val="22"/>
+            <w:u w:val="single"/>
+            <w:shd w:fill="auto" w:val="clear"/>
+          </w:rPr>
+          <w:t xml:space="preserve">&amp;</w:t>
+        </w:r>
+        <w:r>
+          <w:rPr>
+            <w:rFonts w:ascii="Calibri" w:hAnsi="Calibri" w:cs="Calibri" w:eastAsia="Calibri"/>
+            <w:b/>
+            <w:color w:val="0000FF"/>
+            <w:spacing w:val="0"/>
+            <w:position w:val="0"/>
+            <w:sz w:val="22"/>
+            <w:u w:val="single"/>
+            <w:shd w:fill="auto" w:val="clear"/>
+          </w:rPr>
+          <w:t xml:space="preserve"> HYPERLINK "http://localhost:3030/data/ideas?select=_id%2Ctitle%2Cimg&amp;sortBy=_createdOn%20desc"</w:t>
+        </w:r>
+        <w:r>
+          <w:rPr>
+            <w:rFonts w:ascii="Calibri" w:hAnsi="Calibri" w:cs="Calibri" w:eastAsia="Calibri"/>
+            <w:b/>
+            <w:color w:val="0000FF"/>
+            <w:spacing w:val="0"/>
+            <w:position w:val="0"/>
+            <w:sz w:val="22"/>
+            <w:u w:val="single"/>
+            <w:shd w:fill="auto" w:val="clear"/>
+          </w:rPr>
+          <w:t xml:space="preserve">sortBy=_createdOn%20desc"</w:t>
+        </w:r>
+        <w:r>
+          <w:rPr>
+            <w:rFonts w:ascii="Calibri" w:hAnsi="Calibri" w:cs="Calibri" w:eastAsia="Calibri"/>
+            <w:b/>
+            <w:color w:val="0000FF"/>
+            <w:spacing w:val="0"/>
+            <w:position w:val="0"/>
+            <w:sz w:val="22"/>
+            <w:u w:val="single"/>
+            <w:shd w:fill="auto" w:val="clear"/>
+          </w:rPr>
+          <w:t xml:space="preserve"> HYPERLINK "http://localhost:3030/data/ideas?select=_id%2Ctitle%2Cimg&amp;sortBy=_createdOn%20desc"</w:t>
+        </w:r>
+        <w:r>
+          <w:rPr>
+            <w:rFonts w:ascii="Calibri" w:hAnsi="Calibri" w:cs="Calibri" w:eastAsia="Calibri"/>
+            <w:b/>
+            <w:color w:val="0000FF"/>
+            <w:spacing w:val="0"/>
+            <w:position w:val="0"/>
+            <w:sz w:val="22"/>
+            <w:u w:val="single"/>
+            <w:shd w:fill="auto" w:val="clear"/>
+          </w:rPr>
           <w:t xml:space="preserve">sortBy=_createdOn%20desc</w:t>
         </w:r>
       </w:hyperlink>
@@ -4694,8 +4850,8 @@
         </w:rPr>
       </w:pPr>
       <w:r>
-        <w:object w:dxaOrig="5871" w:dyaOrig="3503">
-          <v:rect xmlns:o="urn:schemas-microsoft-com:office:office" xmlns:v="urn:schemas-microsoft-com:vml" id="rectole0000000005" style="width:293.550000pt;height:175.150000pt" o:preferrelative="t" o:ole="">
+        <w:object w:dxaOrig="5952" w:dyaOrig="3543">
+          <v:rect xmlns:o="urn:schemas-microsoft-com:office:office" xmlns:v="urn:schemas-microsoft-com:vml" id="rectole0000000005" style="width:297.600000pt;height:177.150000pt" o:preferrelative="t" o:ole="">
             <o:lock v:ext="edit"/>
             <v:imagedata xmlns:r="http://schemas.openxmlformats.org/officeDocument/2006/relationships" r:id="docRId15" o:title=""/>
           </v:rect>
@@ -4767,8 +4923,8 @@
         </w:rPr>
       </w:pPr>
       <w:r>
-        <w:object w:dxaOrig="8078" w:dyaOrig="1700">
-          <v:rect xmlns:o="urn:schemas-microsoft-com:office:office" xmlns:v="urn:schemas-microsoft-com:vml" id="rectole0000000006" style="width:403.900000pt;height:85.000000pt" o:preferrelative="t" o:ole="">
+        <w:object w:dxaOrig="8180" w:dyaOrig="1721">
+          <v:rect xmlns:o="urn:schemas-microsoft-com:office:office" xmlns:v="urn:schemas-microsoft-com:vml" id="rectole0000000006" style="width:409.000000pt;height:86.050000pt" o:preferrelative="t" o:ole="">
             <o:lock v:ext="edit"/>
             <v:imagedata xmlns:r="http://schemas.openxmlformats.org/officeDocument/2006/relationships" r:id="docRId17" o:title=""/>
           </v:rect>
@@ -5457,8 +5613,8 @@
         </w:rPr>
       </w:pPr>
       <w:r>
-        <w:object w:dxaOrig="5608" w:dyaOrig="4515">
-          <v:rect xmlns:o="urn:schemas-microsoft-com:office:office" xmlns:v="urn:schemas-microsoft-com:vml" id="rectole0000000007" style="width:280.400000pt;height:225.750000pt" o:preferrelative="t" o:ole="">
+        <w:object w:dxaOrig="5669" w:dyaOrig="4575">
+          <v:rect xmlns:o="urn:schemas-microsoft-com:office:office" xmlns:v="urn:schemas-microsoft-com:vml" id="rectole0000000007" style="width:283.450000pt;height:228.750000pt" o:preferrelative="t" o:ole="">
             <o:lock v:ext="edit"/>
             <v:imagedata xmlns:r="http://schemas.openxmlformats.org/officeDocument/2006/relationships" r:id="docRId20" o:title=""/>
           </v:rect>
@@ -5918,6 +6074,32 @@
             <w:u w:val="single"/>
             <w:shd w:fill="FFFF00" w:val="clear"/>
           </w:rPr>
+          <w:t xml:space="preserve"> HYPERLINK "http://localhost:3030/data/ideas/:id"</w:t>
+        </w:r>
+        <w:r>
+          <w:rPr>
+            <w:rFonts w:ascii="Calibri" w:hAnsi="Calibri" w:cs="Calibri" w:eastAsia="Calibri"/>
+            <w:b/>
+            <w:color w:val="0000FF"/>
+            <w:spacing w:val="0"/>
+            <w:position w:val="0"/>
+            <w:sz w:val="22"/>
+            <w:u w:val="single"/>
+            <w:shd w:fill="FFFF00" w:val="clear"/>
+          </w:rPr>
+          <w:t xml:space="preserve"> HYPERLINK "http://localhost:3030/data/ideas/:id"</w:t>
+        </w:r>
+        <w:r>
+          <w:rPr>
+            <w:rFonts w:ascii="Calibri" w:hAnsi="Calibri" w:cs="Calibri" w:eastAsia="Calibri"/>
+            <w:b/>
+            <w:color w:val="0000FF"/>
+            <w:spacing w:val="0"/>
+            <w:position w:val="0"/>
+            <w:sz w:val="22"/>
+            <w:u w:val="single"/>
+            <w:shd w:fill="FFFF00" w:val="clear"/>
+          </w:rPr>
           <w:t xml:space="preserve">:id</w:t>
         </w:r>
       </w:hyperlink>
@@ -5969,8 +6151,8 @@
         <w:t xml:space="preserve">for idea details</w:t>
       </w:r>
       <w:r>
-        <w:object w:dxaOrig="7188" w:dyaOrig="4008">
-          <v:rect xmlns:o="urn:schemas-microsoft-com:office:office" xmlns:v="urn:schemas-microsoft-com:vml" id="rectole0000000008" style="width:359.400000pt;height:200.400000pt" o:preferrelative="t" o:ole="">
+        <w:object w:dxaOrig="7268" w:dyaOrig="4049">
+          <v:rect xmlns:o="urn:schemas-microsoft-com:office:office" xmlns:v="urn:schemas-microsoft-com:vml" id="rectole0000000008" style="width:363.400000pt;height:202.450000pt" o:preferrelative="t" o:ole="">
             <o:lock v:ext="edit"/>
             <v:imagedata xmlns:r="http://schemas.openxmlformats.org/officeDocument/2006/relationships" r:id="docRId23" o:title=""/>
           </v:rect>
@@ -6457,9 +6639,46 @@
             <w:u w:val="single"/>
             <w:shd w:fill="FFFF00" w:val="clear"/>
           </w:rPr>
+          <w:t xml:space="preserve"> HYPERLINK "http://localhost:3030/data/ideas/:id"</w:t>
+        </w:r>
+        <w:r>
+          <w:rPr>
+            <w:rFonts w:ascii="Calibri" w:hAnsi="Calibri" w:cs="Calibri" w:eastAsia="Calibri"/>
+            <w:b/>
+            <w:color w:val="0000FF"/>
+            <w:spacing w:val="0"/>
+            <w:position w:val="0"/>
+            <w:sz w:val="22"/>
+            <w:u w:val="single"/>
+            <w:shd w:fill="FFFF00" w:val="clear"/>
+          </w:rPr>
+          <w:t xml:space="preserve"> HYPERLINK "http://localhost:3030/data/ideas/:id"</w:t>
+        </w:r>
+        <w:r>
+          <w:rPr>
+            <w:rFonts w:ascii="Calibri" w:hAnsi="Calibri" w:cs="Calibri" w:eastAsia="Calibri"/>
+            <w:b/>
+            <w:color w:val="0000FF"/>
+            <w:spacing w:val="0"/>
+            <w:position w:val="0"/>
+            <w:sz w:val="22"/>
+            <w:u w:val="single"/>
+            <w:shd w:fill="FFFF00" w:val="clear"/>
+          </w:rPr>
           <w:t xml:space="preserve">:id</w:t>
         </w:r>
       </w:hyperlink>
+      <w:r>
+        <w:rPr>
+          <w:rFonts w:ascii="Calibri" w:hAnsi="Calibri" w:cs="Calibri" w:eastAsia="Calibri"/>
+          <w:color w:val="auto"/>
+          <w:spacing w:val="0"/>
+          <w:position w:val="0"/>
+          <w:sz w:val="22"/>
+          <w:shd w:fill="auto" w:val="clear"/>
+        </w:rPr>
+        <w:t xml:space="preserve"> </w:t>
+      </w:r>
     </w:p>
   </w:body>
 </w:document>
